--- a/for paper.docx
+++ b/for paper.docx
@@ -23,7 +23,23 @@
           <w:rFonts w:ascii="Segoe UI" w:hAnsi="Segoe UI" w:cs="Segoe UI"/>
           <w:color w:val="D1D5DB"/>
         </w:rPr>
-        <w:t>o conduct a repeated-measures ANOVA to compare the mean BMLD values across frequencies, you can follow these steps:</w:t>
+        <w:t xml:space="preserve">o </w:t>
+      </w:r>
+      <w:proofErr w:type="gramStart"/>
+      <w:r>
+        <w:rPr>
+          <w:rFonts w:ascii="Segoe UI" w:hAnsi="Segoe UI" w:cs="Segoe UI"/>
+          <w:color w:val="D1D5DB"/>
+        </w:rPr>
+        <w:t>conduct</w:t>
+      </w:r>
+      <w:proofErr w:type="gramEnd"/>
+      <w:r>
+        <w:rPr>
+          <w:rFonts w:ascii="Segoe UI" w:hAnsi="Segoe UI" w:cs="Segoe UI"/>
+          <w:color w:val="D1D5DB"/>
+        </w:rPr>
+        <w:t xml:space="preserve"> a repeated-measures ANOVA to compare the mean BMLD values across frequencies, you can follow these steps:</w:t>
       </w:r>
     </w:p>
     <w:p>
@@ -247,7 +263,23 @@
           <w:rFonts w:ascii="Segoe UI" w:hAnsi="Segoe UI" w:cs="Segoe UI"/>
           <w:color w:val="D1D5DB"/>
         </w:rPr>
-        <w:t>Interpret the results in light of your research question and specific aims.</w:t>
+        <w:t xml:space="preserve">Interpret the results </w:t>
+      </w:r>
+      <w:proofErr w:type="gramStart"/>
+      <w:r>
+        <w:rPr>
+          <w:rFonts w:ascii="Segoe UI" w:hAnsi="Segoe UI" w:cs="Segoe UI"/>
+          <w:color w:val="D1D5DB"/>
+        </w:rPr>
+        <w:t>in light of</w:t>
+      </w:r>
+      <w:proofErr w:type="gramEnd"/>
+      <w:r>
+        <w:rPr>
+          <w:rFonts w:ascii="Segoe UI" w:hAnsi="Segoe UI" w:cs="Segoe UI"/>
+          <w:color w:val="D1D5DB"/>
+        </w:rPr>
+        <w:t xml:space="preserve"> your research question and specific aims.</w:t>
       </w:r>
     </w:p>
     <w:p>
@@ -278,8 +310,13 @@
     <w:p/>
     <w:p>
       <w:r>
-        <w:t>import pandas as pd</w:t>
-      </w:r>
+        <w:t xml:space="preserve">import pandas as </w:t>
+      </w:r>
+      <w:proofErr w:type="gramStart"/>
+      <w:r>
+        <w:t>pd</w:t>
+      </w:r>
+      <w:proofErr w:type="gramEnd"/>
     </w:p>
     <w:p>
       <w:r>
@@ -294,10 +331,12 @@
         <w:t xml:space="preserve"> as </w:t>
       </w:r>
       <w:proofErr w:type="spellStart"/>
+      <w:proofErr w:type="gramStart"/>
       <w:r>
         <w:t>sm</w:t>
       </w:r>
       <w:proofErr w:type="spellEnd"/>
+      <w:proofErr w:type="gramEnd"/>
     </w:p>
     <w:p>
       <w:r>
@@ -333,8 +372,13 @@
         <w:t xml:space="preserve">data = </w:t>
       </w:r>
       <w:proofErr w:type="spellStart"/>
-      <w:r>
-        <w:t>pd.read_excel</w:t>
+      <w:proofErr w:type="gramStart"/>
+      <w:r>
+        <w:t>pd.read</w:t>
+      </w:r>
+      <w:proofErr w:type="gramEnd"/>
+      <w:r>
+        <w:t>_excel</w:t>
       </w:r>
       <w:proofErr w:type="spellEnd"/>
       <w:r>
@@ -412,10 +456,12 @@
         <w:t>print(</w:t>
       </w:r>
       <w:proofErr w:type="spellStart"/>
+      <w:proofErr w:type="gramStart"/>
       <w:r>
         <w:t>model.summary</w:t>
       </w:r>
       <w:proofErr w:type="spellEnd"/>
+      <w:proofErr w:type="gramEnd"/>
       <w:r>
         <w:t>())</w:t>
       </w:r>
@@ -436,8 +482,13 @@
         <w:t xml:space="preserve"> = </w:t>
       </w:r>
       <w:proofErr w:type="spellStart"/>
-      <w:r>
-        <w:t>sm.stats.anova_lm</w:t>
+      <w:proofErr w:type="gramStart"/>
+      <w:r>
+        <w:t>sm.stats</w:t>
+      </w:r>
+      <w:proofErr w:type="gramEnd"/>
+      <w:r>
+        <w:t>.anova_lm</w:t>
       </w:r>
       <w:proofErr w:type="spellEnd"/>
       <w:r>
@@ -482,8 +533,13 @@
         <w:t xml:space="preserve">from </w:t>
       </w:r>
       <w:proofErr w:type="spellStart"/>
-      <w:r>
-        <w:t>statsmodels.stats.multicomp</w:t>
+      <w:proofErr w:type="gramStart"/>
+      <w:r>
+        <w:t>statsmodels.stats</w:t>
+      </w:r>
+      <w:proofErr w:type="gramEnd"/>
+      <w:r>
+        <w:t>.multicomp</w:t>
       </w:r>
       <w:proofErr w:type="spellEnd"/>
       <w:r>
@@ -526,10 +582,12 @@
         <w:t xml:space="preserve"> = </w:t>
       </w:r>
       <w:proofErr w:type="spellStart"/>
+      <w:proofErr w:type="gramStart"/>
       <w:r>
         <w:t>mc.allpairtest</w:t>
       </w:r>
       <w:proofErr w:type="spellEnd"/>
+      <w:proofErr w:type="gramEnd"/>
       <w:r>
         <w:t>(</w:t>
       </w:r>
@@ -562,13 +620,873 @@
       </w:r>
       <w:proofErr w:type="spellStart"/>
       <w:r>
-        <w:t>posthoc_res</w:t>
-      </w:r>
-      <w:proofErr w:type="spellEnd"/>
-      <w:r>
-        <w:t>[0])</w:t>
-      </w:r>
-    </w:p>
+        <w:t>posthoc_</w:t>
+      </w:r>
+      <w:proofErr w:type="gramStart"/>
+      <w:r>
+        <w:t>res</w:t>
+      </w:r>
+      <w:proofErr w:type="spellEnd"/>
+      <w:r>
+        <w:t>[</w:t>
+      </w:r>
+      <w:proofErr w:type="gramEnd"/>
+      <w:r>
+        <w:t>0])</w:t>
+      </w:r>
+    </w:p>
+    <w:p/>
+    <w:p/>
+    <w:p/>
+    <w:p/>
+    <w:p>
+      <w:r>
+        <w:t xml:space="preserve">import pandas as </w:t>
+      </w:r>
+      <w:proofErr w:type="gramStart"/>
+      <w:r>
+        <w:t>pd</w:t>
+      </w:r>
+      <w:proofErr w:type="gramEnd"/>
+    </w:p>
+    <w:p>
+      <w:r>
+        <w:t xml:space="preserve">from </w:t>
+      </w:r>
+      <w:proofErr w:type="spellStart"/>
+      <w:proofErr w:type="gramStart"/>
+      <w:r>
+        <w:t>scipy.stats</w:t>
+      </w:r>
+      <w:proofErr w:type="spellEnd"/>
+      <w:proofErr w:type="gramEnd"/>
+      <w:r>
+        <w:t xml:space="preserve"> import </w:t>
+      </w:r>
+      <w:proofErr w:type="spellStart"/>
+      <w:r>
+        <w:t>friedmanchisquare</w:t>
+      </w:r>
+      <w:proofErr w:type="spellEnd"/>
+      <w:r>
+        <w:t xml:space="preserve">, </w:t>
+      </w:r>
+      <w:proofErr w:type="spellStart"/>
+      <w:r>
+        <w:t>rankdata</w:t>
+      </w:r>
+      <w:proofErr w:type="spellEnd"/>
+    </w:p>
+    <w:p>
+      <w:r>
+        <w:t xml:space="preserve">import </w:t>
+      </w:r>
+      <w:proofErr w:type="spellStart"/>
+      <w:r>
+        <w:t>numpy</w:t>
+      </w:r>
+      <w:proofErr w:type="spellEnd"/>
+      <w:r>
+        <w:t xml:space="preserve"> as </w:t>
+      </w:r>
+      <w:proofErr w:type="gramStart"/>
+      <w:r>
+        <w:t>np</w:t>
+      </w:r>
+      <w:proofErr w:type="gramEnd"/>
+    </w:p>
+    <w:p/>
+    <w:p>
+      <w:r>
+        <w:t xml:space="preserve"># Load the data into a Pandas </w:t>
+      </w:r>
+      <w:proofErr w:type="spellStart"/>
+      <w:r>
+        <w:t>DataFrame</w:t>
+      </w:r>
+      <w:proofErr w:type="spellEnd"/>
+    </w:p>
+    <w:p>
+      <w:r>
+        <w:t xml:space="preserve">data = </w:t>
+      </w:r>
+      <w:proofErr w:type="spellStart"/>
+      <w:proofErr w:type="gramStart"/>
+      <w:r>
+        <w:t>pd.read</w:t>
+      </w:r>
+      <w:proofErr w:type="gramEnd"/>
+      <w:r>
+        <w:t>_excel</w:t>
+      </w:r>
+      <w:proofErr w:type="spellEnd"/>
+      <w:r>
+        <w:t>('bml_data.xlsx')</w:t>
+      </w:r>
+    </w:p>
+    <w:p/>
+    <w:p>
+      <w:r>
+        <w:t># Run the Friedman test</w:t>
+      </w:r>
+    </w:p>
+    <w:p>
+      <w:proofErr w:type="spellStart"/>
+      <w:r>
+        <w:t>f_value</w:t>
+      </w:r>
+      <w:proofErr w:type="spellEnd"/>
+      <w:r>
+        <w:t xml:space="preserve">, </w:t>
+      </w:r>
+      <w:proofErr w:type="spellStart"/>
+      <w:r>
+        <w:t>p_value</w:t>
+      </w:r>
+      <w:proofErr w:type="spellEnd"/>
+      <w:r>
+        <w:t xml:space="preserve"> = </w:t>
+      </w:r>
+      <w:proofErr w:type="spellStart"/>
+      <w:r>
+        <w:t>friedmanchisquare</w:t>
+      </w:r>
+      <w:proofErr w:type="spellEnd"/>
+      <w:r>
+        <w:t xml:space="preserve">(*[data[data['Frequency'] == </w:t>
+      </w:r>
+      <w:proofErr w:type="spellStart"/>
+      <w:r>
+        <w:t>freq</w:t>
+      </w:r>
+      <w:proofErr w:type="spellEnd"/>
+      <w:r>
+        <w:t xml:space="preserve">]['BMLD'].values for </w:t>
+      </w:r>
+      <w:proofErr w:type="spellStart"/>
+      <w:r>
+        <w:t>freq</w:t>
+      </w:r>
+      <w:proofErr w:type="spellEnd"/>
+      <w:r>
+        <w:t xml:space="preserve"> in data['Frequency'].unique()])</w:t>
+      </w:r>
+    </w:p>
+    <w:p/>
+    <w:p>
+      <w:r>
+        <w:t># Compute the ranks of the BMLD values for each frequency level</w:t>
+      </w:r>
+    </w:p>
+    <w:p>
+      <w:r>
+        <w:t xml:space="preserve">data['Rank'] = </w:t>
+      </w:r>
+      <w:proofErr w:type="spellStart"/>
+      <w:r>
+        <w:t>rankdata</w:t>
+      </w:r>
+      <w:proofErr w:type="spellEnd"/>
+      <w:r>
+        <w:t>(-data['BMLD'</w:t>
+      </w:r>
+      <w:proofErr w:type="gramStart"/>
+      <w:r>
+        <w:t>].values</w:t>
+      </w:r>
+      <w:proofErr w:type="gramEnd"/>
+      <w:r>
+        <w:t>).</w:t>
+      </w:r>
+      <w:proofErr w:type="spellStart"/>
+      <w:r>
+        <w:t>astype</w:t>
+      </w:r>
+      <w:proofErr w:type="spellEnd"/>
+      <w:r>
+        <w:t>(int)</w:t>
+      </w:r>
+    </w:p>
+    <w:p>
+      <w:r>
+        <w:t xml:space="preserve">ranks = </w:t>
+      </w:r>
+      <w:proofErr w:type="spellStart"/>
+      <w:proofErr w:type="gramStart"/>
+      <w:r>
+        <w:t>np.zeros</w:t>
+      </w:r>
+      <w:proofErr w:type="spellEnd"/>
+      <w:proofErr w:type="gramEnd"/>
+      <w:r>
+        <w:t>((</w:t>
+      </w:r>
+      <w:proofErr w:type="spellStart"/>
+      <w:r>
+        <w:t>len</w:t>
+      </w:r>
+      <w:proofErr w:type="spellEnd"/>
+      <w:r>
+        <w:t xml:space="preserve">(data['Frequency'].unique()), </w:t>
+      </w:r>
+      <w:proofErr w:type="spellStart"/>
+      <w:r>
+        <w:t>len</w:t>
+      </w:r>
+      <w:proofErr w:type="spellEnd"/>
+      <w:r>
+        <w:t>(data)))</w:t>
+      </w:r>
+    </w:p>
+    <w:p>
+      <w:r>
+        <w:t xml:space="preserve">for </w:t>
+      </w:r>
+      <w:proofErr w:type="spellStart"/>
+      <w:r>
+        <w:t>i</w:t>
+      </w:r>
+      <w:proofErr w:type="spellEnd"/>
+      <w:r>
+        <w:t xml:space="preserve">, </w:t>
+      </w:r>
+      <w:proofErr w:type="spellStart"/>
+      <w:r>
+        <w:t>freq</w:t>
+      </w:r>
+      <w:proofErr w:type="spellEnd"/>
+      <w:r>
+        <w:t xml:space="preserve"> in enumerate(data['Frequency'</w:t>
+      </w:r>
+      <w:proofErr w:type="gramStart"/>
+      <w:r>
+        <w:t>].unique</w:t>
+      </w:r>
+      <w:proofErr w:type="gramEnd"/>
+      <w:r>
+        <w:t>()):</w:t>
+      </w:r>
+    </w:p>
+    <w:p>
+      <w:r>
+        <w:t xml:space="preserve">    </w:t>
+      </w:r>
+      <w:proofErr w:type="gramStart"/>
+      <w:r>
+        <w:t>ranks[</w:t>
+      </w:r>
+      <w:proofErr w:type="spellStart"/>
+      <w:proofErr w:type="gramEnd"/>
+      <w:r>
+        <w:t>i</w:t>
+      </w:r>
+      <w:proofErr w:type="spellEnd"/>
+      <w:r>
+        <w:t xml:space="preserve">, :] = data[data['Frequency'] == </w:t>
+      </w:r>
+      <w:proofErr w:type="spellStart"/>
+      <w:r>
+        <w:t>freq</w:t>
+      </w:r>
+      <w:proofErr w:type="spellEnd"/>
+      <w:r>
+        <w:t>]['Rank'].values</w:t>
+      </w:r>
+    </w:p>
+    <w:p/>
+    <w:p>
+      <w:r>
+        <w:t># Compute the mean ranks and the rank differences between each frequency pair</w:t>
+      </w:r>
+    </w:p>
+    <w:p>
+      <w:proofErr w:type="spellStart"/>
+      <w:r>
+        <w:t>mean_ranks</w:t>
+      </w:r>
+      <w:proofErr w:type="spellEnd"/>
+      <w:r>
+        <w:t xml:space="preserve"> = </w:t>
+      </w:r>
+      <w:proofErr w:type="spellStart"/>
+      <w:proofErr w:type="gramStart"/>
+      <w:r>
+        <w:t>np.mean</w:t>
+      </w:r>
+      <w:proofErr w:type="spellEnd"/>
+      <w:proofErr w:type="gramEnd"/>
+      <w:r>
+        <w:t>(ranks, axis=1)</w:t>
+      </w:r>
+    </w:p>
+    <w:p>
+      <w:proofErr w:type="spellStart"/>
+      <w:r>
+        <w:t>pairwise_differences</w:t>
+      </w:r>
+      <w:proofErr w:type="spellEnd"/>
+      <w:r>
+        <w:t xml:space="preserve"> = </w:t>
+      </w:r>
+      <w:proofErr w:type="spellStart"/>
+      <w:proofErr w:type="gramStart"/>
+      <w:r>
+        <w:t>np.abs</w:t>
+      </w:r>
+      <w:proofErr w:type="spellEnd"/>
+      <w:r>
+        <w:t>(</w:t>
+      </w:r>
+      <w:proofErr w:type="spellStart"/>
+      <w:proofErr w:type="gramEnd"/>
+      <w:r>
+        <w:t>np.subtract.outer</w:t>
+      </w:r>
+      <w:proofErr w:type="spellEnd"/>
+      <w:r>
+        <w:t>(</w:t>
+      </w:r>
+      <w:proofErr w:type="spellStart"/>
+      <w:r>
+        <w:t>mean_ranks</w:t>
+      </w:r>
+      <w:proofErr w:type="spellEnd"/>
+      <w:r>
+        <w:t xml:space="preserve">, </w:t>
+      </w:r>
+      <w:proofErr w:type="spellStart"/>
+      <w:r>
+        <w:t>mean_ranks</w:t>
+      </w:r>
+      <w:proofErr w:type="spellEnd"/>
+      <w:r>
+        <w:t>))</w:t>
+      </w:r>
+    </w:p>
+    <w:p/>
+    <w:p>
+      <w:r>
+        <w:t xml:space="preserve"># Compute the critical value for the </w:t>
+      </w:r>
+      <w:proofErr w:type="spellStart"/>
+      <w:r>
+        <w:t>Nemenyi</w:t>
+      </w:r>
+      <w:proofErr w:type="spellEnd"/>
+      <w:r>
+        <w:t xml:space="preserve"> test</w:t>
+      </w:r>
+    </w:p>
+    <w:p>
+      <w:proofErr w:type="spellStart"/>
+      <w:r>
+        <w:t>n_groups</w:t>
+      </w:r>
+      <w:proofErr w:type="spellEnd"/>
+      <w:r>
+        <w:t xml:space="preserve"> = </w:t>
+      </w:r>
+      <w:proofErr w:type="spellStart"/>
+      <w:r>
+        <w:t>len</w:t>
+      </w:r>
+      <w:proofErr w:type="spellEnd"/>
+      <w:r>
+        <w:t>(data['Frequency'</w:t>
+      </w:r>
+      <w:proofErr w:type="gramStart"/>
+      <w:r>
+        <w:t>].unique</w:t>
+      </w:r>
+      <w:proofErr w:type="gramEnd"/>
+      <w:r>
+        <w:t>())</w:t>
+      </w:r>
+    </w:p>
+    <w:p>
+      <w:proofErr w:type="spellStart"/>
+      <w:r>
+        <w:t>n_samples</w:t>
+      </w:r>
+      <w:proofErr w:type="spellEnd"/>
+      <w:r>
+        <w:t xml:space="preserve"> = </w:t>
+      </w:r>
+      <w:proofErr w:type="spellStart"/>
+      <w:r>
+        <w:t>len</w:t>
+      </w:r>
+      <w:proofErr w:type="spellEnd"/>
+      <w:r>
+        <w:t>(data)</w:t>
+      </w:r>
+    </w:p>
+    <w:p>
+      <w:proofErr w:type="spellStart"/>
+      <w:r>
+        <w:t>q_alpha</w:t>
+      </w:r>
+      <w:proofErr w:type="spellEnd"/>
+      <w:r>
+        <w:t xml:space="preserve"> = 2.343 * </w:t>
+      </w:r>
+      <w:proofErr w:type="spellStart"/>
+      <w:proofErr w:type="gramStart"/>
+      <w:r>
+        <w:t>np.sqrt</w:t>
+      </w:r>
+      <w:proofErr w:type="spellEnd"/>
+      <w:proofErr w:type="gramEnd"/>
+      <w:r>
+        <w:t>(</w:t>
+      </w:r>
+      <w:proofErr w:type="spellStart"/>
+      <w:r>
+        <w:t>n_groups</w:t>
+      </w:r>
+      <w:proofErr w:type="spellEnd"/>
+      <w:r>
+        <w:t xml:space="preserve"> * (</w:t>
+      </w:r>
+      <w:proofErr w:type="spellStart"/>
+      <w:r>
+        <w:t>n_groups</w:t>
+      </w:r>
+      <w:proofErr w:type="spellEnd"/>
+      <w:r>
+        <w:t xml:space="preserve"> + 1) / (6 * </w:t>
+      </w:r>
+      <w:proofErr w:type="spellStart"/>
+      <w:r>
+        <w:t>n_samples</w:t>
+      </w:r>
+      <w:proofErr w:type="spellEnd"/>
+      <w:r>
+        <w:t>))</w:t>
+      </w:r>
+    </w:p>
+    <w:p/>
+    <w:p>
+      <w:r>
+        <w:t xml:space="preserve"># Perform the post-hoc </w:t>
+      </w:r>
+      <w:proofErr w:type="spellStart"/>
+      <w:r>
+        <w:t>Nemenyi</w:t>
+      </w:r>
+      <w:proofErr w:type="spellEnd"/>
+      <w:r>
+        <w:t xml:space="preserve"> test for all frequency pairs</w:t>
+      </w:r>
+    </w:p>
+    <w:p>
+      <w:r>
+        <w:t xml:space="preserve">for </w:t>
+      </w:r>
+      <w:proofErr w:type="spellStart"/>
+      <w:r>
+        <w:t>i</w:t>
+      </w:r>
+      <w:proofErr w:type="spellEnd"/>
+      <w:r>
+        <w:t xml:space="preserve"> in range(</w:t>
+      </w:r>
+      <w:proofErr w:type="spellStart"/>
+      <w:r>
+        <w:t>n_groups</w:t>
+      </w:r>
+      <w:proofErr w:type="spellEnd"/>
+      <w:r>
+        <w:t>):</w:t>
+      </w:r>
+    </w:p>
+    <w:p>
+      <w:r>
+        <w:t xml:space="preserve">    for j in range(i+1, </w:t>
+      </w:r>
+      <w:proofErr w:type="spellStart"/>
+      <w:r>
+        <w:t>n_groups</w:t>
+      </w:r>
+      <w:proofErr w:type="spellEnd"/>
+      <w:r>
+        <w:t>):</w:t>
+      </w:r>
+    </w:p>
+    <w:p>
+      <w:r>
+        <w:t xml:space="preserve">        diff = </w:t>
+      </w:r>
+      <w:proofErr w:type="spellStart"/>
+      <w:r>
+        <w:t>mean_ranks</w:t>
+      </w:r>
+      <w:proofErr w:type="spellEnd"/>
+      <w:r>
+        <w:t>[</w:t>
+      </w:r>
+      <w:proofErr w:type="spellStart"/>
+      <w:r>
+        <w:t>i</w:t>
+      </w:r>
+      <w:proofErr w:type="spellEnd"/>
+      <w:r>
+        <w:t xml:space="preserve">] - </w:t>
+      </w:r>
+      <w:proofErr w:type="spellStart"/>
+      <w:r>
+        <w:t>mean_ranks</w:t>
+      </w:r>
+      <w:proofErr w:type="spellEnd"/>
+      <w:r>
+        <w:t>[j]</w:t>
+      </w:r>
+    </w:p>
+    <w:p>
+      <w:r>
+        <w:t xml:space="preserve">        q = diff / </w:t>
+      </w:r>
+      <w:proofErr w:type="spellStart"/>
+      <w:r>
+        <w:t>np.sqrt</w:t>
+      </w:r>
+      <w:proofErr w:type="spellEnd"/>
+      <w:r>
+        <w:t>((</w:t>
+      </w:r>
+      <w:proofErr w:type="spellStart"/>
+      <w:r>
+        <w:t>n_groups</w:t>
+      </w:r>
+      <w:proofErr w:type="spellEnd"/>
+      <w:r>
+        <w:t xml:space="preserve"> * (</w:t>
+      </w:r>
+      <w:proofErr w:type="spellStart"/>
+      <w:r>
+        <w:t>n_groups</w:t>
+      </w:r>
+      <w:proofErr w:type="spellEnd"/>
+      <w:r>
+        <w:t xml:space="preserve"> + 1)) / (6 * </w:t>
+      </w:r>
+      <w:proofErr w:type="spellStart"/>
+      <w:r>
+        <w:t>n_samples</w:t>
+      </w:r>
+      <w:proofErr w:type="spellEnd"/>
+      <w:r>
+        <w:t>))</w:t>
+      </w:r>
+    </w:p>
+    <w:p>
+      <w:r>
+        <w:t xml:space="preserve">        p = 1 - </w:t>
+      </w:r>
+      <w:proofErr w:type="spellStart"/>
+      <w:r>
+        <w:t>np.sum</w:t>
+      </w:r>
+      <w:proofErr w:type="spellEnd"/>
+      <w:r>
+        <w:t>(</w:t>
+      </w:r>
+      <w:proofErr w:type="spellStart"/>
+      <w:r>
+        <w:t>pairwise_differences</w:t>
+      </w:r>
+      <w:proofErr w:type="spellEnd"/>
+      <w:r>
+        <w:t xml:space="preserve"> &gt; </w:t>
+      </w:r>
+      <w:proofErr w:type="spellStart"/>
+      <w:r>
+        <w:t>np.abs</w:t>
+      </w:r>
+      <w:proofErr w:type="spellEnd"/>
+      <w:r>
+        <w:t>(diff)) / (</w:t>
+      </w:r>
+      <w:proofErr w:type="spellStart"/>
+      <w:r>
+        <w:t>n_groups</w:t>
+      </w:r>
+      <w:proofErr w:type="spellEnd"/>
+      <w:r>
+        <w:t xml:space="preserve"> * (</w:t>
+      </w:r>
+      <w:proofErr w:type="spellStart"/>
+      <w:r>
+        <w:t>n_groups</w:t>
+      </w:r>
+      <w:proofErr w:type="spellEnd"/>
+      <w:r>
+        <w:t xml:space="preserve"> - 1) / 2)</w:t>
+      </w:r>
+    </w:p>
+    <w:p>
+      <w:r>
+        <w:t xml:space="preserve">        </w:t>
+      </w:r>
+      <w:proofErr w:type="gramStart"/>
+      <w:r>
+        <w:t>print(</w:t>
+      </w:r>
+      <w:proofErr w:type="spellStart"/>
+      <w:proofErr w:type="gramEnd"/>
+      <w:r>
+        <w:t>f"Comparison</w:t>
+      </w:r>
+      <w:proofErr w:type="spellEnd"/>
+      <w:r>
+        <w:t xml:space="preserve"> between frequencies {data['Frequency'].unique()[</w:t>
+      </w:r>
+      <w:proofErr w:type="spellStart"/>
+      <w:r>
+        <w:t>i</w:t>
+      </w:r>
+      <w:proofErr w:type="spellEnd"/>
+      <w:r>
+        <w:t>]} and {data['Frequency'].unique()[j]}:")</w:t>
+      </w:r>
+    </w:p>
+    <w:p>
+      <w:r>
+        <w:t xml:space="preserve">        </w:t>
+      </w:r>
+      <w:proofErr w:type="gramStart"/>
+      <w:r>
+        <w:t>print(</w:t>
+      </w:r>
+      <w:proofErr w:type="gramEnd"/>
+      <w:r>
+        <w:t>f"   Difference in mean ranks: {diff:.2f}")</w:t>
+      </w:r>
+    </w:p>
+    <w:p>
+      <w:r>
+        <w:lastRenderedPageBreak/>
+        <w:t xml:space="preserve">        </w:t>
+      </w:r>
+      <w:proofErr w:type="gramStart"/>
+      <w:r>
+        <w:t>print(</w:t>
+      </w:r>
+      <w:proofErr w:type="gramEnd"/>
+      <w:r>
+        <w:t>f"   Z-value: {q:.2f}")</w:t>
+      </w:r>
+    </w:p>
+    <w:p>
+      <w:r>
+        <w:t xml:space="preserve">        </w:t>
+      </w:r>
+      <w:proofErr w:type="gramStart"/>
+      <w:r>
+        <w:t>print(</w:t>
+      </w:r>
+      <w:proofErr w:type="gramEnd"/>
+      <w:r>
+        <w:t>f"   p-value: {p:.4f}")</w:t>
+      </w:r>
+    </w:p>
+    <w:p>
+      <w:r>
+        <w:t xml:space="preserve">        if </w:t>
+      </w:r>
+      <w:proofErr w:type="spellStart"/>
+      <w:r>
+        <w:t>np.abs</w:t>
+      </w:r>
+      <w:proofErr w:type="spellEnd"/>
+      <w:r>
+        <w:t xml:space="preserve">(q) &gt; </w:t>
+      </w:r>
+      <w:proofErr w:type="spellStart"/>
+      <w:r>
+        <w:t>q_alpha</w:t>
+      </w:r>
+      <w:proofErr w:type="spellEnd"/>
+      <w:r>
+        <w:t>:</w:t>
+      </w:r>
+    </w:p>
+    <w:p>
+      <w:r>
+        <w:t xml:space="preserve">            </w:t>
+      </w:r>
+      <w:proofErr w:type="gramStart"/>
+      <w:r>
+        <w:t>print(</w:t>
+      </w:r>
+      <w:proofErr w:type="gramEnd"/>
+      <w:r>
+        <w:t>"   Significant at alpha=0.05")</w:t>
+      </w:r>
+    </w:p>
+    <w:p>
+      <w:r>
+        <w:t xml:space="preserve">        else:</w:t>
+      </w:r>
+    </w:p>
+    <w:p>
+      <w:r>
+        <w:t xml:space="preserve">            </w:t>
+      </w:r>
+      <w:proofErr w:type="gramStart"/>
+      <w:r>
+        <w:t>print(</w:t>
+      </w:r>
+      <w:proofErr w:type="gramEnd"/>
+      <w:r>
+        <w:t>"   Not significant at alpha=0.05")</w:t>
+      </w:r>
+    </w:p>
+    <w:p/>
+    <w:p>
+      <w:r>
+        <w:t># Print the test result</w:t>
+      </w:r>
+    </w:p>
+    <w:p>
+      <w:proofErr w:type="gramStart"/>
+      <w:r>
+        <w:t>print(</w:t>
+      </w:r>
+      <w:proofErr w:type="gramEnd"/>
+      <w:r>
+        <w:t>f"\</w:t>
+      </w:r>
+      <w:proofErr w:type="spellStart"/>
+      <w:r>
+        <w:t>nFriedman</w:t>
+      </w:r>
+      <w:proofErr w:type="spellEnd"/>
+      <w:r>
+        <w:t xml:space="preserve"> test: F = {f_value:.2f}, p = {p_value:.4f}")</w:t>
+      </w:r>
+    </w:p>
+    <w:p>
+      <w:pPr>
+        <w:pStyle w:val="NormalWeb"/>
+        <w:pBdr>
+          <w:top w:val="single" w:sz="2" w:space="0" w:color="D9D9E3"/>
+          <w:left w:val="single" w:sz="2" w:space="0" w:color="D9D9E3"/>
+          <w:bottom w:val="single" w:sz="2" w:space="0" w:color="D9D9E3"/>
+          <w:right w:val="single" w:sz="2" w:space="0" w:color="D9D9E3"/>
+        </w:pBdr>
+        <w:shd w:val="clear" w:color="auto" w:fill="444654"/>
+        <w:spacing w:before="0" w:beforeAutospacing="0" w:after="300" w:afterAutospacing="0"/>
+        <w:rPr>
+          <w:rFonts w:ascii="Segoe UI" w:hAnsi="Segoe UI" w:cs="Segoe UI"/>
+          <w:color w:val="D1D5DB"/>
+        </w:rPr>
+      </w:pPr>
+      <w:r>
+        <w:rPr>
+          <w:rFonts w:ascii="Segoe UI" w:hAnsi="Segoe UI" w:cs="Segoe UI"/>
+          <w:color w:val="D1D5DB"/>
+        </w:rPr>
+        <w:t>The Friedman test is a non-parametric statistical test used to determine whether there are differences among three or more related groups. It is an extension of the Wilcoxon signed-rank test for paired samples to three or more groups.</w:t>
+      </w:r>
+    </w:p>
+    <w:p>
+      <w:pPr>
+        <w:pStyle w:val="NormalWeb"/>
+        <w:pBdr>
+          <w:top w:val="single" w:sz="2" w:space="0" w:color="D9D9E3"/>
+          <w:left w:val="single" w:sz="2" w:space="0" w:color="D9D9E3"/>
+          <w:bottom w:val="single" w:sz="2" w:space="0" w:color="D9D9E3"/>
+          <w:right w:val="single" w:sz="2" w:space="0" w:color="D9D9E3"/>
+        </w:pBdr>
+        <w:shd w:val="clear" w:color="auto" w:fill="444654"/>
+        <w:spacing w:before="300" w:beforeAutospacing="0" w:after="300" w:afterAutospacing="0"/>
+        <w:rPr>
+          <w:rFonts w:ascii="Segoe UI" w:hAnsi="Segoe UI" w:cs="Segoe UI"/>
+          <w:color w:val="D1D5DB"/>
+        </w:rPr>
+      </w:pPr>
+      <w:r>
+        <w:rPr>
+          <w:rFonts w:ascii="Segoe UI" w:hAnsi="Segoe UI" w:cs="Segoe UI"/>
+          <w:color w:val="D1D5DB"/>
+        </w:rPr>
+        <w:t>The Friedman test generates two output values: the F-value and the p-value. The F-value is a test statistic that measures the degree of difference among the groups. It is calculated as follows:</w:t>
+      </w:r>
+    </w:p>
+    <w:p>
+      <w:pPr>
+        <w:pStyle w:val="NormalWeb"/>
+        <w:pBdr>
+          <w:top w:val="single" w:sz="2" w:space="0" w:color="D9D9E3"/>
+          <w:left w:val="single" w:sz="2" w:space="0" w:color="D9D9E3"/>
+          <w:bottom w:val="single" w:sz="2" w:space="0" w:color="D9D9E3"/>
+          <w:right w:val="single" w:sz="2" w:space="0" w:color="D9D9E3"/>
+        </w:pBdr>
+        <w:shd w:val="clear" w:color="auto" w:fill="444654"/>
+        <w:spacing w:before="300" w:beforeAutospacing="0" w:after="300" w:afterAutospacing="0"/>
+        <w:rPr>
+          <w:rFonts w:ascii="Segoe UI" w:hAnsi="Segoe UI" w:cs="Segoe UI"/>
+          <w:color w:val="D1D5DB"/>
+        </w:rPr>
+      </w:pPr>
+      <w:r>
+        <w:rPr>
+          <w:rFonts w:ascii="Segoe UI" w:hAnsi="Segoe UI" w:cs="Segoe UI"/>
+          <w:color w:val="D1D5DB"/>
+        </w:rPr>
+        <w:t>F = (12 / (n * k * (k + 1))) * Σ(R^2) - 3 * n * (k + 1)</w:t>
+      </w:r>
+    </w:p>
+    <w:p>
+      <w:pPr>
+        <w:pStyle w:val="NormalWeb"/>
+        <w:pBdr>
+          <w:top w:val="single" w:sz="2" w:space="0" w:color="D9D9E3"/>
+          <w:left w:val="single" w:sz="2" w:space="0" w:color="D9D9E3"/>
+          <w:bottom w:val="single" w:sz="2" w:space="0" w:color="D9D9E3"/>
+          <w:right w:val="single" w:sz="2" w:space="0" w:color="D9D9E3"/>
+        </w:pBdr>
+        <w:shd w:val="clear" w:color="auto" w:fill="444654"/>
+        <w:spacing w:before="300" w:beforeAutospacing="0" w:after="300" w:afterAutospacing="0"/>
+        <w:rPr>
+          <w:rFonts w:ascii="Segoe UI" w:hAnsi="Segoe UI" w:cs="Segoe UI"/>
+          <w:color w:val="D1D5DB"/>
+        </w:rPr>
+      </w:pPr>
+      <w:r>
+        <w:rPr>
+          <w:rFonts w:ascii="Segoe UI" w:hAnsi="Segoe UI" w:cs="Segoe UI"/>
+          <w:color w:val="D1D5DB"/>
+        </w:rPr>
+        <w:t>where n is the number of observations per group, k is the number of groups, and R is the rank of each observation. The F-value is compared to a critical value from the chi-squared distribution with k-1 degrees of freedom to determine statistical significance.</w:t>
+      </w:r>
+    </w:p>
+    <w:p>
+      <w:pPr>
+        <w:pStyle w:val="NormalWeb"/>
+        <w:pBdr>
+          <w:top w:val="single" w:sz="2" w:space="0" w:color="D9D9E3"/>
+          <w:left w:val="single" w:sz="2" w:space="0" w:color="D9D9E3"/>
+          <w:bottom w:val="single" w:sz="2" w:space="0" w:color="D9D9E3"/>
+          <w:right w:val="single" w:sz="2" w:space="0" w:color="D9D9E3"/>
+        </w:pBdr>
+        <w:shd w:val="clear" w:color="auto" w:fill="444654"/>
+        <w:spacing w:before="300" w:beforeAutospacing="0" w:after="0" w:afterAutospacing="0"/>
+        <w:rPr>
+          <w:rFonts w:ascii="Segoe UI" w:hAnsi="Segoe UI" w:cs="Segoe UI"/>
+          <w:color w:val="D1D5DB"/>
+        </w:rPr>
+      </w:pPr>
+      <w:r>
+        <w:rPr>
+          <w:rFonts w:ascii="Segoe UI" w:hAnsi="Segoe UI" w:cs="Segoe UI"/>
+          <w:color w:val="D1D5DB"/>
+        </w:rPr>
+        <w:t>The p-value is the probability of obtaining a test statistic as extreme as or more extreme than the observed F-value, assuming the null hypothesis is true. A p-value less than the chosen significance level (usually 0.05) indicates that the observed differences among the groups are unlikely to be due to chance alone, and thus the null hypothesis can be rejected. Conversely, a p-value greater than the chosen significance level suggests that the observed differences are not statistically significant and that the null hypothesis cannot be rejected.</w:t>
+      </w:r>
+    </w:p>
+    <w:p/>
     <w:sectPr>
       <w:pgSz w:w="11906" w:h="16838"/>
       <w:pgMar w:top="1440" w:right="1440" w:bottom="1440" w:left="1440" w:header="708" w:footer="708" w:gutter="0"/>
